--- a/WordDocuments/Calibri/0222.docx
+++ b/WordDocuments/Calibri/0222.docx
@@ -12,7 +12,7 @@
           <w:color w:val="000000"/>
           <w:sz w:val="44"/>
         </w:rPr>
-        <w:t>Unraveling the Enigma of Dark Matter</w:t>
+        <w:t>Exploring the Realm of Chemistry - An Introduction to the Science of Matter</w:t>
       </w:r>
     </w:p>
     <w:p>
@@ -42,7 +42,7 @@
           <w:color w:val="000000"/>
           <w:sz w:val="36"/>
         </w:rPr>
-        <w:t xml:space="preserve"> Marianne Costa</w:t>
+        <w:t xml:space="preserve"> Alex Walker</w:t>
       </w:r>
     </w:p>
     <w:p>
@@ -55,7 +55,7 @@
           <w:color w:val="000000"/>
           <w:sz w:val="32"/>
         </w:rPr>
-        <w:t>marianne</w:t>
+        <w:t>walker</w:t>
       </w:r>
       <w:r>
         <w:rPr>
@@ -71,7 +71,7 @@
           <w:color w:val="000000"/>
           <w:sz w:val="32"/>
         </w:rPr>
-        <w:t>costa@luminary</w:t>
+        <w:t>alex@highfieldschool</w:t>
       </w:r>
       <w:r>
         <w:rPr>
@@ -98,7 +98,7 @@
           <w:color w:val="000000"/>
           <w:sz w:val="24"/>
         </w:rPr>
-        <w:t>In the grand tapestry of the cosmos, there lies a perplexing mystery that has captivated the scientific community for decades: dark matter</w:t>
+        <w:t>Chemistry - the study of matter and the changes it undergoes - is an intriguing science that unveils the mysteries of the world around us</w:t>
       </w:r>
       <w:r>
         <w:rPr>
@@ -114,7 +114,7 @@
           <w:color w:val="000000"/>
           <w:sz w:val="24"/>
         </w:rPr>
-        <w:t xml:space="preserve"> This elusive substance, believed to permeate the vast expanses of the universe, exerts a gravitational influence far greater than its apparent mass would suggest</w:t>
+        <w:t xml:space="preserve"> From the tiniest subatomic particles to the vast cosmic wonders, chemistry plays a fundamental role in understanding the intricacies of the universe</w:t>
       </w:r>
       <w:r>
         <w:rPr>
@@ -130,7 +130,7 @@
           <w:color w:val="000000"/>
           <w:sz w:val="24"/>
         </w:rPr>
-        <w:t xml:space="preserve"> Its existence is inferred through its gravitational effects on visible matter, such as stars and galaxies, but its true nature remains shrouded in enigma</w:t>
+        <w:t xml:space="preserve"> At the heart of chemistry lies the exploration of substances - their composition, structure, properties, and interactions - endeavors that lead us to unravel the secrets of life and shape our technological advancements</w:t>
       </w:r>
       <w:r>
         <w:rPr>
@@ -146,7 +146,7 @@
           <w:color w:val="000000"/>
           <w:sz w:val="24"/>
         </w:rPr>
-        <w:t xml:space="preserve"> Dark matter challenges our understanding of the universe and beckons us to delve deeper into its enigmas, promising profound insights into the fundamental fabric of reality</w:t>
+        <w:t xml:space="preserve"> The realm of chemistry encompasses an array of fascinating topics, each a testament to the boundless nature of this scientific discipline</w:t>
       </w:r>
       <w:r>
         <w:rPr>
@@ -171,7 +171,7 @@
           <w:sz w:val="24"/>
         </w:rPr>
         <w:br/>
-        <w:t>As we embark on this cosmic odyssey to unravel the enigma of dark matter, we find ourselves confronted with a myriad of questions that ignite our curiosity</w:t>
+        <w:t>In the vast panorama of chemistry, we delve into the submicroscopic realm of atoms, unlocking the secrets of their structure and behavior</w:t>
       </w:r>
       <w:r>
         <w:rPr>
@@ -187,7 +187,39 @@
           <w:color w:val="000000"/>
           <w:sz w:val="24"/>
         </w:rPr>
-        <w:t xml:space="preserve"> What is the composition of this mysterious substance? Is it composed of weakly interacting massive particles (WIMPs), axions, or some hitherto unknown particles? How does dark matter interact with ordinary matter, and what role does it play in the formation and evolution of galaxies and large-scale structures in the universe? These questions stand as beacons of intellectual intrigue, beckoning us to push the boundaries of human knowledge</w:t>
+        <w:t xml:space="preserve"> The periodic table, a roadmap of elements, guides us through a kaleidoscope of building blocks upon which all matter is constructed</w:t>
+      </w:r>
+      <w:r>
+        <w:rPr>
+          <w:rFonts w:ascii="Calibri" w:hAnsi="Calibri"/>
+          <w:color w:val="000000"/>
+          <w:sz w:val="24"/>
+        </w:rPr>
+        <w:t>.</w:t>
+      </w:r>
+      <w:r>
+        <w:rPr>
+          <w:rFonts w:ascii="Calibri" w:hAnsi="Calibri"/>
+          <w:color w:val="000000"/>
+          <w:sz w:val="24"/>
+        </w:rPr>
+        <w:t xml:space="preserve"> We investigate the forces that bind atoms and molecules together, forming intricate networks of chemical bonds that define the properties and reactivity of substances</w:t>
+      </w:r>
+      <w:r>
+        <w:rPr>
+          <w:rFonts w:ascii="Calibri" w:hAnsi="Calibri"/>
+          <w:color w:val="000000"/>
+          <w:sz w:val="24"/>
+        </w:rPr>
+        <w:t>.</w:t>
+      </w:r>
+      <w:r>
+        <w:rPr>
+          <w:rFonts w:ascii="Calibri" w:hAnsi="Calibri"/>
+          <w:color w:val="000000"/>
+          <w:sz w:val="24"/>
+        </w:rPr>
+        <w:t xml:space="preserve"> Furthermore, we delve into the fascinating world of chemical reactions - the dance of substances as they rearrange themselves to form new compounds, releasing or absorbing energy in the process</w:t>
       </w:r>
       <w:r>
         <w:rPr>
@@ -212,7 +244,7 @@
           <w:sz w:val="24"/>
         </w:rPr>
         <w:br/>
-        <w:t>Furthermore, the exploration of dark matter holds the potential to revolutionize our understanding of fundamental physics</w:t>
+        <w:t>Chemistry also offers a lens through which we can understand biological phenomena</w:t>
       </w:r>
       <w:r>
         <w:rPr>
@@ -228,7 +260,7 @@
           <w:color w:val="000000"/>
           <w:sz w:val="24"/>
         </w:rPr>
-        <w:t xml:space="preserve"> Its existence challenges the Standard Model of Physics, hinting at the need for new theories that can reconcile the observed properties of dark matter with our current understanding of the universe</w:t>
+        <w:t xml:space="preserve"> The molecules of life, such as proteins, carbohydrates, and lipids, reveal the intricate machinery that underpins living organisms</w:t>
       </w:r>
       <w:r>
         <w:rPr>
@@ -244,7 +276,23 @@
           <w:color w:val="000000"/>
           <w:sz w:val="24"/>
         </w:rPr>
-        <w:t xml:space="preserve"> The quest to unravel the enigma of dark matter is thus not merely an academic pursuit but a journey of profound discovery that could reshape our perception of reality itself</w:t>
+        <w:t xml:space="preserve"> We explore the metabolic pathways that fuel cells, the intricacies of enzyme catalysis, and the delicate balance of cellular processes that orchestrate life's myriad functions</w:t>
+      </w:r>
+      <w:r>
+        <w:rPr>
+          <w:rFonts w:ascii="Calibri" w:hAnsi="Calibri"/>
+          <w:color w:val="000000"/>
+          <w:sz w:val="24"/>
+        </w:rPr>
+        <w:t>.</w:t>
+      </w:r>
+      <w:r>
+        <w:rPr>
+          <w:rFonts w:ascii="Calibri" w:hAnsi="Calibri"/>
+          <w:color w:val="000000"/>
+          <w:sz w:val="24"/>
+        </w:rPr>
+        <w:t xml:space="preserve"> By understanding the chemistry of life, we gain insights into the workings of our own bodies and the broader natural world</w:t>
       </w:r>
       <w:r>
         <w:rPr>
@@ -271,7 +319,7 @@
           <w:rFonts w:ascii="Calibri" w:hAnsi="Calibri"/>
           <w:color w:val="000000"/>
         </w:rPr>
-        <w:t>In the boundless expanse of the universe, dark matter looms as an enigmatic presence, its nature and composition shrouded in mystery</w:t>
+        <w:t>Our journey into the vast world of chemistry takes us from the microscopic to the macroscopic, revealing the interconnectedness of matter and the intricate dance of atoms and molecules</w:t>
       </w:r>
       <w:r>
         <w:rPr>
@@ -285,7 +333,15 @@
           <w:rFonts w:ascii="Calibri" w:hAnsi="Calibri"/>
           <w:color w:val="000000"/>
         </w:rPr>
-        <w:t xml:space="preserve"> Its gravitational influence, far exceeding its apparent mass, hints at a profound role in shaping the cosmos</w:t>
+        <w:t xml:space="preserve"> The study of chemistry provides a powerful lens through which we can understand the fundamental </w:t>
+      </w:r>
+      <w:r>
+        <w:rPr>
+          <w:rFonts w:ascii="Calibri" w:hAnsi="Calibri"/>
+          <w:color w:val="000000"/>
+        </w:rPr>
+        <w:lastRenderedPageBreak/>
+        <w:t>principles governing our universe and empower us to shape new technologies and explore the frontiers of scientific knowledge</w:t>
       </w:r>
       <w:r>
         <w:rPr>
@@ -299,7 +355,7 @@
           <w:rFonts w:ascii="Calibri" w:hAnsi="Calibri"/>
           <w:color w:val="000000"/>
         </w:rPr>
-        <w:t xml:space="preserve"> The pursuit of unraveling the enigma of dark matter is a testament to humanity's enduring quest for knowledge, pushing the boundaries of our understanding and potentially reshaping our perception of reality</w:t>
+        <w:t xml:space="preserve"> As we delve deeper into the mysteries of chemistry, we uncover the interconnectedness of matter, revealing the intricate dance of atoms and molecules</w:t>
       </w:r>
       <w:r>
         <w:rPr>
@@ -313,15 +369,7 @@
           <w:rFonts w:ascii="Calibri" w:hAnsi="Calibri"/>
           <w:color w:val="000000"/>
         </w:rPr>
-        <w:t xml:space="preserve"> Through </w:t>
-      </w:r>
-      <w:r>
-        <w:rPr>
-          <w:rFonts w:ascii="Calibri" w:hAnsi="Calibri"/>
-          <w:color w:val="000000"/>
-        </w:rPr>
-        <w:lastRenderedPageBreak/>
-        <w:t>relentless exploration and intellectual rigor, we inch closer to unveiling the secrets held within the darkness, forever expanding the horizons of human comprehension</w:t>
+        <w:t xml:space="preserve"> Through this exploration, we unveil the mysteries of the universe and lay the foundation for future technological advancements, promising a future brimming with discoveries and groundbreaking innovations</w:t>
       </w:r>
       <w:r>
         <w:rPr>
@@ -331,6 +379,7 @@
         <w:t>.</w:t>
       </w:r>
     </w:p>
+    <w:p/>
     <w:sectPr>
       <w:pgSz w:w="12240" w:h="15840"/>
       <w:pgMar w:top="1440" w:right="1800" w:bottom="1440" w:left="1800" w:header="720" w:footer="720" w:gutter="0"/>
@@ -514,31 +563,31 @@
       </w:rPr>
     </w:lvl>
   </w:abstractNum>
-  <w:num w:numId="1" w16cid:durableId="1282348073">
+  <w:num w:numId="1" w16cid:durableId="1251431449">
     <w:abstractNumId w:val="8"/>
   </w:num>
-  <w:num w:numId="2" w16cid:durableId="828139091">
+  <w:num w:numId="2" w16cid:durableId="453788282">
     <w:abstractNumId w:val="6"/>
   </w:num>
-  <w:num w:numId="3" w16cid:durableId="553196308">
+  <w:num w:numId="3" w16cid:durableId="2129617566">
     <w:abstractNumId w:val="5"/>
   </w:num>
-  <w:num w:numId="4" w16cid:durableId="2135830687">
+  <w:num w:numId="4" w16cid:durableId="1244533679">
     <w:abstractNumId w:val="4"/>
   </w:num>
-  <w:num w:numId="5" w16cid:durableId="730276327">
+  <w:num w:numId="5" w16cid:durableId="887958304">
     <w:abstractNumId w:val="7"/>
   </w:num>
-  <w:num w:numId="6" w16cid:durableId="987632966">
+  <w:num w:numId="6" w16cid:durableId="902258702">
     <w:abstractNumId w:val="3"/>
   </w:num>
-  <w:num w:numId="7" w16cid:durableId="2130195862">
+  <w:num w:numId="7" w16cid:durableId="1467970238">
     <w:abstractNumId w:val="2"/>
   </w:num>
-  <w:num w:numId="8" w16cid:durableId="1788893299">
+  <w:num w:numId="8" w16cid:durableId="883373463">
     <w:abstractNumId w:val="1"/>
   </w:num>
-  <w:num w:numId="9" w16cid:durableId="349378287">
+  <w:num w:numId="9" w16cid:durableId="820465654">
     <w:abstractNumId w:val="0"/>
   </w:num>
 </w:numbering>
